--- a/game_reviews/translations/coils-of-cash (Version 1).docx
+++ b/game_reviews/translations/coils-of-cash (Version 1).docx
@@ -8,18 +8,6 @@
       </w:pPr>
       <w:r>
         <w:t>Play Coils of Cash Free: Retro Slot with Cascading Reels</w:t>
-      </w:r>
-    </w:p>
-    <w:p>
-      <w:r/>
-      <w:r>
-        <w:rPr>
-          <w:b/>
-        </w:rPr>
-        <w:t>Meta description</w:t>
-      </w:r>
-      <w:r>
-        <w:t>: Coils of Cash is a 6x3, 2,304 ways to win retro slot game with an impressive Cascading Reels feature and Power Coil for extra winning potential. Play free.</w:t>
       </w:r>
     </w:p>
     <w:p>
@@ -382,9 +370,18 @@
       <w:r/>
       <w:r>
         <w:rPr>
+          <w:b/>
+        </w:rPr>
+        <w:t>Play Coils of Cash Free: Retro Slot with Cascading Reels</w:t>
+      </w:r>
+    </w:p>
+    <w:p>
+      <w:r/>
+      <w:r>
+        <w:rPr>
           <w:i/>
         </w:rPr>
-        <w:t>Create a feature image for Coils of Cash that captures the electrifying energy of the game. The image should be in cartoon style and feature a happy Maya warrior with glasses. The Maya warrior should be wearing a tool belt filled with electrical equipment, showcasing the theme of the game. The background should be a vibrant blue, with electrical bolts and sparks surrounding the warrior. The warrior should also be surrounded by the game symbols, cascading down towards the bottom of the image. This feature image should exemplify the excitement and fun of playing Coils of Cash.</w:t>
+        <w:t>Coils of Cash is a 6x3, 2,304 ways to win retro slot game with an impressive Cascading Reels feature and Power Coil for extra winning potential. Play free.</w:t>
       </w:r>
     </w:p>
     <w:sectPr>

--- a/game_reviews/translations/coils-of-cash (Version 1).docx
+++ b/game_reviews/translations/coils-of-cash (Version 1).docx
@@ -8,6 +8,18 @@
       </w:pPr>
       <w:r>
         <w:t>Play Coils of Cash Free: Retro Slot with Cascading Reels</w:t>
+      </w:r>
+    </w:p>
+    <w:p>
+      <w:r/>
+      <w:r>
+        <w:rPr>
+          <w:b/>
+        </w:rPr>
+        <w:t>Meta description</w:t>
+      </w:r>
+      <w:r>
+        <w:t>: Coils of Cash is a 6x3, 2,304 ways to win retro slot game with an impressive Cascading Reels feature and Power Coil for extra winning potential. Play free.</w:t>
       </w:r>
     </w:p>
     <w:p>
@@ -370,18 +382,9 @@
       <w:r/>
       <w:r>
         <w:rPr>
-          <w:b/>
-        </w:rPr>
-        <w:t>Play Coils of Cash Free: Retro Slot with Cascading Reels</w:t>
-      </w:r>
-    </w:p>
-    <w:p>
-      <w:r/>
-      <w:r>
-        <w:rPr>
           <w:i/>
         </w:rPr>
-        <w:t>Coils of Cash is a 6x3, 2,304 ways to win retro slot game with an impressive Cascading Reels feature and Power Coil for extra winning potential. Play free.</w:t>
+        <w:t>Create a feature image for Coils of Cash that captures the electrifying energy of the game. The image should be in cartoon style and feature a happy Maya warrior with glasses. The Maya warrior should be wearing a tool belt filled with electrical equipment, showcasing the theme of the game. The background should be a vibrant blue, with electrical bolts and sparks surrounding the warrior. The warrior should also be surrounded by the game symbols, cascading down towards the bottom of the image. This feature image should exemplify the excitement and fun of playing Coils of Cash.</w:t>
       </w:r>
     </w:p>
     <w:sectPr>

--- a/game_reviews/translations/coils-of-cash (Version 1).docx
+++ b/game_reviews/translations/coils-of-cash (Version 1).docx
@@ -7,7 +7,7 @@
         <w:pStyle w:val="Heading1"/>
       </w:pPr>
       <w:r>
-        <w:t>Play Coils of Cash Free: Retro Slot with Cascading Reels</w:t>
+        <w:t>Play Coils of Cash for Free</w:t>
       </w:r>
     </w:p>
     <w:p>
@@ -300,7 +300,7 @@
       </w:pPr>
       <w:r/>
       <w:r>
-        <w:t>Impressive Cascading Reels feature</w:t>
+        <w:t>Cascading Reels feature for increased winning opportunities</w:t>
       </w:r>
     </w:p>
     <w:p>
@@ -311,7 +311,7 @@
       </w:pPr>
       <w:r/>
       <w:r>
-        <w:t>Power Coil adds winning potential</w:t>
+        <w:t>Power Coil with wilds and multipliers up to 5x</w:t>
       </w:r>
     </w:p>
     <w:p>
@@ -322,7 +322,7 @@
       </w:pPr>
       <w:r/>
       <w:r>
-        <w:t>Retro aesthetic with contemporary graphics</w:t>
+        <w:t>Impressive retro atmosphere and exceptional graphics</w:t>
       </w:r>
     </w:p>
     <w:p>
@@ -333,7 +333,7 @@
       </w:pPr>
       <w:r/>
       <w:r>
-        <w:t>Free spins with up to 30,000x bet potential</w:t>
+        <w:t>Potential to win up to 30,000 times your bet in free spins</w:t>
       </w:r>
     </w:p>
     <w:p>
@@ -352,7 +352,7 @@
       </w:pPr>
       <w:r/>
       <w:r>
-        <w:t>No standalone bonus game</w:t>
+        <w:t>Limited number of free spins</w:t>
       </w:r>
     </w:p>
     <w:p>
@@ -363,7 +363,7 @@
       </w:pPr>
       <w:r/>
       <w:r>
-        <w:t>Occasional long losing streaks</w:t>
+        <w:t>May not appeal to players who prefer traditional slot themes</w:t>
       </w:r>
     </w:p>
     <w:p>
@@ -372,7 +372,7 @@
         <w:rPr>
           <w:b/>
         </w:rPr>
-        <w:t>Play Coils of Cash Free: Retro Slot with Cascading Reels</w:t>
+        <w:t>Play Coils of Cash for Free</w:t>
       </w:r>
     </w:p>
     <w:p>
@@ -381,7 +381,7 @@
         <w:rPr>
           <w:i/>
         </w:rPr>
-        <w:t>Coils of Cash is a 6x3, 2,304 ways to win retro slot game with an impressive Cascading Reels feature and Power Coil for extra winning potential. Play free.</w:t>
+        <w:t>Read our review of Coils of Cash and play this exciting slot game for free.</w:t>
       </w:r>
     </w:p>
     <w:sectPr>
